--- a/Labo8/verslag labo 8.docx
+++ b/Labo8/verslag labo 8.docx
@@ -5,25 +5,43 @@
     <w:p>
       <w:pPr>
         <w:pStyle w:val="Kop1"/>
-        <w:rPr>
-          <w:lang w:val="en-US"/>
-        </w:rPr>
       </w:pPr>
       <w:r>
-        <w:rPr>
-          <w:lang w:val="en-US"/>
-        </w:rPr>
         <w:t>Opdracht 1</w:t>
       </w:r>
     </w:p>
     <w:p>
       <w:r>
-        <w:t xml:space="preserve">Voor welke waarden worden de opgegeven width en height genegeerd? </w:t>
-      </w:r>
-    </w:p>
-    <w:p>
-      <w:r>
-        <w:t>Voor inline.</w:t>
+        <w:t xml:space="preserve">Voor welke waarden worden de opgegeven </w:t>
+      </w:r>
+      <w:proofErr w:type="spellStart"/>
+      <w:r>
+        <w:t>width</w:t>
+      </w:r>
+      <w:proofErr w:type="spellEnd"/>
+      <w:r>
+        <w:t xml:space="preserve"> en </w:t>
+      </w:r>
+      <w:proofErr w:type="spellStart"/>
+      <w:r>
+        <w:t>height</w:t>
+      </w:r>
+      <w:proofErr w:type="spellEnd"/>
+      <w:r>
+        <w:t xml:space="preserve"> genegeerd? </w:t>
+      </w:r>
+    </w:p>
+    <w:p>
+      <w:r>
+        <w:t xml:space="preserve">Voor </w:t>
+      </w:r>
+      <w:proofErr w:type="spellStart"/>
+      <w:r>
+        <w:t>inline</w:t>
+      </w:r>
+      <w:proofErr w:type="spellEnd"/>
+      <w:r>
+        <w:t>.</w:t>
       </w:r>
     </w:p>
     <w:p>
@@ -61,7 +79,42 @@
     </w:p>
     <w:p>
       <w:r>
-        <w:t>Dit is witruimte tussen de elementen die er verschijnt bij inline en inline-block.</w:t>
+        <w:t xml:space="preserve">Dit is witruimte tussen de elementen die er verschijnt bij </w:t>
+      </w:r>
+      <w:proofErr w:type="spellStart"/>
+      <w:r>
+        <w:t>inline</w:t>
+      </w:r>
+      <w:proofErr w:type="spellEnd"/>
+      <w:r>
+        <w:t xml:space="preserve"> en </w:t>
+      </w:r>
+      <w:proofErr w:type="spellStart"/>
+      <w:r>
+        <w:t>inline</w:t>
+      </w:r>
+      <w:proofErr w:type="spellEnd"/>
+      <w:r>
+        <w:t>-block.</w:t>
+      </w:r>
+    </w:p>
+    <w:p>
+      <w:pPr>
+        <w:rPr>
+          <w:color w:val="FF0000"/>
+        </w:rPr>
+      </w:pPr>
+      <w:r>
+        <w:rPr>
+          <w:color w:val="FF0000"/>
+        </w:rPr>
+        <w:t xml:space="preserve">^ is </w:t>
+      </w:r>
+      <w:r>
+        <w:rPr>
+          <w:color w:val="FF0000"/>
+        </w:rPr>
+        <w:t>Fout: het is omdat je een tab gebruikt voor de elementen (een tab is meerdere spaties) en deze wordt herleid naar één spatie.</w:t>
       </w:r>
     </w:p>
     <w:p>
@@ -82,22 +135,67 @@
         <w:t xml:space="preserve">Omdat </w:t>
       </w:r>
       <w:r>
-        <w:t>div elementen de property tekst-align:center krijgen.</w:t>
-      </w:r>
-    </w:p>
-    <w:p>
-      <w:r>
-        <w:t xml:space="preserve">Ga na dat een property vertical-align:center geen effect heeft. Waarom eigenlijk niet? </w:t>
-      </w:r>
-    </w:p>
-    <w:p>
-      <w:r>
-        <w:t>Ga na dat vertical-align:middle er niet voor zorgt dat de tekst verticaal gecentreerd wordt. Wat doet vertical-align dan wel?</w:t>
-      </w:r>
-    </w:p>
-    <w:p>
-      <w:r>
-        <w:t>Vertical-align zorgt ervoor dat een inline element</w:t>
+        <w:t xml:space="preserve">div elementen de property </w:t>
+      </w:r>
+      <w:proofErr w:type="spellStart"/>
+      <w:r>
+        <w:t>tekst-align:center</w:t>
+      </w:r>
+      <w:proofErr w:type="spellEnd"/>
+      <w:r>
+        <w:t xml:space="preserve"> krijgen.</w:t>
+      </w:r>
+    </w:p>
+    <w:p>
+      <w:r>
+        <w:t xml:space="preserve">Ga na dat een property </w:t>
+      </w:r>
+      <w:proofErr w:type="spellStart"/>
+      <w:r>
+        <w:t>vertical-align:center</w:t>
+      </w:r>
+      <w:proofErr w:type="spellEnd"/>
+      <w:r>
+        <w:t xml:space="preserve"> geen effect heeft. Waarom eigenlijk niet? </w:t>
+      </w:r>
+    </w:p>
+    <w:p>
+      <w:r>
+        <w:t xml:space="preserve">Ga na dat </w:t>
+      </w:r>
+      <w:proofErr w:type="spellStart"/>
+      <w:r>
+        <w:t>vertical-align:middle</w:t>
+      </w:r>
+      <w:proofErr w:type="spellEnd"/>
+      <w:r>
+        <w:t xml:space="preserve"> er niet voor zorgt dat de tekst verticaal gecentreerd wordt. Wat doet </w:t>
+      </w:r>
+      <w:proofErr w:type="spellStart"/>
+      <w:r>
+        <w:t>vertical-align</w:t>
+      </w:r>
+      <w:proofErr w:type="spellEnd"/>
+      <w:r>
+        <w:t xml:space="preserve"> dan wel?</w:t>
+      </w:r>
+    </w:p>
+    <w:p>
+      <w:proofErr w:type="spellStart"/>
+      <w:r>
+        <w:t>Vertical-align</w:t>
+      </w:r>
+      <w:proofErr w:type="spellEnd"/>
+      <w:r>
+        <w:t xml:space="preserve"> zorgt ervoor dat een </w:t>
+      </w:r>
+      <w:proofErr w:type="spellStart"/>
+      <w:r>
+        <w:t>inline</w:t>
+      </w:r>
+      <w:proofErr w:type="spellEnd"/>
+      <w:r>
+        <w:t xml:space="preserve"> element</w:t>
       </w:r>
       <w:r>
         <w:t xml:space="preserve"> </w:t>
@@ -128,8 +226,13 @@
         <w:t>en</w:t>
       </w:r>
       <w:r>
-        <w:t xml:space="preserve"> flexbox</w:t>
-      </w:r>
+        <w:t xml:space="preserve"> </w:t>
+      </w:r>
+      <w:proofErr w:type="spellStart"/>
+      <w:r>
+        <w:t>flexbox</w:t>
+      </w:r>
+      <w:proofErr w:type="spellEnd"/>
     </w:p>
     <w:p>
       <w:r>
@@ -141,12 +244,25 @@
     </w:p>
     <w:p>
       <w:r>
-        <w:t>Ook een flexbox</w:t>
-      </w:r>
-    </w:p>
-    <w:p>
-      <w:r>
-        <w:t>Waarom krijgt de regel voor class 'tall' voorrang?</w:t>
+        <w:t xml:space="preserve">Ook een </w:t>
+      </w:r>
+      <w:proofErr w:type="spellStart"/>
+      <w:r>
+        <w:t>flexbox</w:t>
+      </w:r>
+      <w:proofErr w:type="spellEnd"/>
+    </w:p>
+    <w:p>
+      <w:r>
+        <w:t>Waarom krijgt de regel voor class '</w:t>
+      </w:r>
+      <w:proofErr w:type="spellStart"/>
+      <w:r>
+        <w:t>tall</w:t>
+      </w:r>
+      <w:proofErr w:type="spellEnd"/>
+      <w:r>
+        <w:t>' voorrang?</w:t>
       </w:r>
     </w:p>
     <w:p>
@@ -157,10 +273,26 @@
         <w:t>class</w:t>
       </w:r>
       <w:r>
-        <w:t xml:space="preserve"> tall later in</w:t>
-      </w:r>
-      <w:r>
-        <w:t xml:space="preserve"> het css-bestand staat dan de class area.</w:t>
+        <w:t xml:space="preserve"> </w:t>
+      </w:r>
+      <w:proofErr w:type="spellStart"/>
+      <w:r>
+        <w:t>tall</w:t>
+      </w:r>
+      <w:proofErr w:type="spellEnd"/>
+      <w:r>
+        <w:t xml:space="preserve"> later in</w:t>
+      </w:r>
+      <w:r>
+        <w:t xml:space="preserve"> het </w:t>
+      </w:r>
+      <w:proofErr w:type="spellStart"/>
+      <w:r>
+        <w:t>css</w:t>
+      </w:r>
+      <w:proofErr w:type="spellEnd"/>
+      <w:r>
+        <w:t>-bestand staat dan de class area.</w:t>
       </w:r>
     </w:p>
     <w:p/>
@@ -777,6 +909,7 @@
   <w:style w:type="character" w:default="1" w:styleId="Standaardalinea-lettertype">
     <w:name w:val="Default Paragraph Font"/>
     <w:uiPriority w:val="1"/>
+    <w:semiHidden/>
     <w:unhideWhenUsed/>
   </w:style>
   <w:style w:type="table" w:default="1" w:styleId="Standaardtabel">
